--- a/docs/Importance of confessing our faith in Church- Aug 15th.docx
+++ b/docs/Importance of confessing our faith in Church- Aug 15th.docx
@@ -13,7 +13,7 @@
         <w:rPr>
           <w:b/>
         </w:rPr>
-        <w:t>Importance of confessing our faith in Church</w:t>
+        <w:t>THE IMPORTANCE OF CONFESSING OUR HOPE IN CHURCH</w:t>
       </w:r>
     </w:p>
     <w:p>
@@ -93,7 +93,7 @@
         </w:rPr>
         <w:t>[</w:t>
       </w:r>
-      <w:hyperlink r:id="rId4" w:anchor="fen-NASB-16109c" w:tooltip="See footnote c" w:history="1">
+      <w:hyperlink r:id="rId6" w:anchor="fen-NASB-16109c" w:tooltip="See footnote c" w:history="1">
         <w:r>
           <w:rPr>
             <w:rFonts w:ascii="Helvetica Neue" w:eastAsia="Times New Roman" w:hAnsi="Helvetica Neue" w:cs="Times New Roman"/>
@@ -185,46 +185,199 @@
     <w:p/>
     <w:p>
       <w:r>
-        <w:t xml:space="preserve">Local Church is a place where we can hear a word that is according to God’s burden for the people gathered there.  Every time we gather, we should believe that God will give us a word that we are needed to hear.  God will warn us of the traps that Satan has set for us in the coming days.  Traps that might have already caught us.  For </w:t>
+        <w:t>The local c</w:t>
+      </w:r>
+      <w:r>
+        <w:t xml:space="preserve">hurch is a place where we can hear a word that is according to God’s burden for the people gathered there.  Every time we gather, we should believe that God will give us a word that we are </w:t>
+      </w:r>
+      <w:r>
+        <w:t>in need of hearing</w:t>
+      </w:r>
+      <w:r>
+        <w:t>.  God will warn us of the traps that Satan has s</w:t>
+      </w:r>
+      <w:r>
+        <w:t>et for us in the coming days or t</w:t>
+      </w:r>
+      <w:r>
+        <w:t xml:space="preserve">raps that </w:t>
+      </w:r>
+      <w:r>
+        <w:t>we might have already been caught in</w:t>
+      </w:r>
+      <w:r>
+        <w:t xml:space="preserve">.  For </w:t>
       </w:r>
       <w:r>
         <w:t>example,</w:t>
       </w:r>
       <w:r>
-        <w:t xml:space="preserve"> God might warn us of a bitterness that we have towards another person in our heart through a local Church Sermon.  It is a trap that if we did not repent from could lead to serious sins. When we hear such warnings, we should immediately repent and set things right.  The psalmist here compares this escape to a bird that escapes from the snare of trapper.</w:t>
+        <w:t xml:space="preserve"> God might warn us of a bitterness that we have towards another person in ou</w:t>
+      </w:r>
+      <w:r>
+        <w:t>r heart, through a local Church s</w:t>
+      </w:r>
+      <w:r>
+        <w:t>ermon.  It is a trap</w:t>
+      </w:r>
+      <w:r>
+        <w:t xml:space="preserve"> that if we did not repent from, </w:t>
+      </w:r>
+      <w:r>
+        <w:t>could lead to serious sins. When we hear such warnings, we should immediately repent and set things right.  The psalmist here compares this escape to a bird that escapes from the snare of trapper.</w:t>
       </w:r>
     </w:p>
     <w:p/>
     <w:p>
       <w:r>
-        <w:t xml:space="preserve">Some of my childhood friends were expert bird trappers.  I have accompanied them few times in my childhood days. My friends should be every careful not to make any noise while waiting to trap a bird.  If they accidently make any noise, the bird will immediately fly away. The bird wastes no time in moving from its place when it senses some insecurity.  But I have observed that the birds always make some noise when they escape.  They shout to alert other birds that have not seen the trapper so that they might also make a move and not be trapped.  That is why if you see a video of lion or tiger walking in forest, you will notice birds making noise to alert other animals and fellow birds about the presence of a wild animal.  </w:t>
+        <w:t>Some of my childhood friends were expert bird trappers.  I have accompanied them</w:t>
+      </w:r>
+      <w:r>
+        <w:t xml:space="preserve"> a</w:t>
+      </w:r>
+      <w:r>
+        <w:t xml:space="preserve"> few times </w:t>
+      </w:r>
+      <w:r>
+        <w:t>in my</w:t>
+      </w:r>
+      <w:r>
+        <w:t xml:space="preserve"> childhood</w:t>
+      </w:r>
+      <w:r>
+        <w:t>,</w:t>
+      </w:r>
+      <w:r>
+        <w:t xml:space="preserve"> </w:t>
+      </w:r>
+      <w:r>
+        <w:t xml:space="preserve">when we used to go bird hunting. My friends used to be very </w:t>
+      </w:r>
+      <w:r>
+        <w:t>careful not to make any noise while waiting to trap a bird.  If they acci</w:t>
+      </w:r>
+      <w:r>
+        <w:t>dently make any noise, the bird would</w:t>
+      </w:r>
+      <w:r>
+        <w:t xml:space="preserve"> immediately fly away. The bird wastes no time in moving from its place when it senses some insecurity.  But I have observed that the </w:t>
+      </w:r>
+      <w:r>
+        <w:rPr>
+          <w:i/>
+        </w:rPr>
+        <w:t>birds always make some noise</w:t>
+      </w:r>
+      <w:r>
+        <w:t xml:space="preserve"> when they escape.  They shout</w:t>
+      </w:r>
+      <w:r>
+        <w:t xml:space="preserve"> out</w:t>
+      </w:r>
+      <w:r>
+        <w:t xml:space="preserve"> to alert other birds that have not seen the trapper so that they might also </w:t>
+      </w:r>
+      <w:r>
+        <w:t>be aware</w:t>
+      </w:r>
+      <w:r>
+        <w:t xml:space="preserve"> and not be trapped.  That is why if you see a video of lion or tiger walking in forest, you will notice birds making </w:t>
+      </w:r>
+      <w:r>
+        <w:t xml:space="preserve">a </w:t>
+      </w:r>
+      <w:r>
+        <w:t>noise to alert other animals and fellow birds about the presence of a wild animal</w:t>
+      </w:r>
+      <w:r>
+        <w:t xml:space="preserve"> prowling about</w:t>
+      </w:r>
+      <w:r>
+        <w:t xml:space="preserve">.  </w:t>
       </w:r>
     </w:p>
     <w:p/>
     <w:p>
       <w:r>
-        <w:t xml:space="preserve">Now even a bird when it notices a trapper it warns its fellow birds, how much more we who are fellow brothers and sisters in Christ should be diligent to </w:t>
-      </w:r>
-      <w:r>
-        <w:t xml:space="preserve">warn others of traps set by Satan?  May be there was a brother or sister who might not have heard the God’s word carefully and heard about the trap, now when we confess our hope, we may alert them.  </w:t>
+        <w:t>Now even a bird when it notices a trapper</w:t>
+      </w:r>
+      <w:r>
+        <w:t>,</w:t>
+      </w:r>
+      <w:r>
+        <w:t xml:space="preserve"> it warns its fellow birds, how much more we who are fellow brothers and sisters in Christ should be diligent to </w:t>
+      </w:r>
+      <w:r>
+        <w:t xml:space="preserve">warn others of traps set by Satan?  May be there was a brother or sister who might not have heard the God’s word carefully and heard about the trap, </w:t>
+      </w:r>
+      <w:r>
+        <w:t>and then</w:t>
+      </w:r>
+      <w:r>
+        <w:t xml:space="preserve"> when we confess our hope, we may alert them.  </w:t>
       </w:r>
     </w:p>
     <w:p/>
     <w:p>
       <w:r>
-        <w:t>Whenever I get the fear of confessing my hope, I always think of the birds.  Imagine, if there was bird that did not like the noise made by the escaping bird, then will it not suffer loss by being trapped?  Same way if there is any brother or sister who gets offended because of what we confess then the loss is theirs.  Let us not worry about them.</w:t>
+        <w:t xml:space="preserve">Whenever I </w:t>
+      </w:r>
+      <w:r>
+        <w:t>feel afraid</w:t>
+      </w:r>
+      <w:r>
+        <w:t xml:space="preserve"> of confessing my hope</w:t>
+      </w:r>
+      <w:r>
+        <w:t xml:space="preserve"> before others</w:t>
+      </w:r>
+      <w:bookmarkStart w:id="0" w:name="_GoBack"/>
+      <w:bookmarkEnd w:id="0"/>
+      <w:r>
+        <w:t xml:space="preserve">, I always think of the birds.  Imagine, </w:t>
+      </w:r>
+      <w:r>
+        <w:t xml:space="preserve">there is a bird </w:t>
+      </w:r>
+      <w:r>
+        <w:t xml:space="preserve">that did not like the noise made by the escaping bird, then will it not suffer loss by being trapped?  </w:t>
+      </w:r>
+      <w:r>
+        <w:t>The s</w:t>
+      </w:r>
+      <w:r>
+        <w:t>ame way if there is any brother or sister who gets offended because of what we confess</w:t>
+      </w:r>
+      <w:r>
+        <w:t>,</w:t>
+      </w:r>
+      <w:r>
+        <w:t xml:space="preserve"> then the loss is theirs.  Let us not worry about them.</w:t>
       </w:r>
     </w:p>
     <w:p/>
     <w:p>
       <w:r>
-        <w:t>May the Lord bless us the right spirit to Confess our hope</w:t>
-      </w:r>
-      <w:r>
-        <w:t xml:space="preserve"> in Church</w:t>
-      </w:r>
-      <w:bookmarkStart w:id="0" w:name="_GoBack"/>
-      <w:bookmarkEnd w:id="0"/>
+        <w:t xml:space="preserve">May the Lord </w:t>
+      </w:r>
+      <w:r>
+        <w:t>help</w:t>
+      </w:r>
+      <w:r>
+        <w:t xml:space="preserve"> us </w:t>
+      </w:r>
+      <w:r>
+        <w:t>to have the right spirit to c</w:t>
+      </w:r>
+      <w:r>
+        <w:t>onfess our hope</w:t>
+      </w:r>
+      <w:r>
+        <w:t xml:space="preserve"> in the c</w:t>
+      </w:r>
+      <w:r>
+        <w:t>hurch</w:t>
+      </w:r>
       <w:r>
         <w:t xml:space="preserve">, Amen. </w:t>
       </w:r>
@@ -237,6 +390,44 @@
     </w:sectPr>
   </w:body>
 </w:document>
+</file>
+
+<file path=word/endnotes.xml><?xml version="1.0" encoding="utf-8"?>
+<w:endnotes xmlns:wpc="http://schemas.microsoft.com/office/word/2010/wordprocessingCanvas" xmlns:mo="http://schemas.microsoft.com/office/mac/office/2008/main" xmlns:mc="http://schemas.openxmlformats.org/markup-compatibility/2006" xmlns:mv="urn:schemas-microsoft-com:mac:vml" xmlns:o="urn:schemas-microsoft-com:office:office" xmlns:r="http://schemas.openxmlformats.org/officeDocument/2006/relationships" xmlns:m="http://schemas.openxmlformats.org/officeDocument/2006/math" xmlns:v="urn:schemas-microsoft-com:vml" xmlns:wp14="http://schemas.microsoft.com/office/word/2010/wordprocessingDrawing" xmlns:wp="http://schemas.openxmlformats.org/drawingml/2006/wordprocessingDrawing" xmlns:w10="urn:schemas-microsoft-com:office:word" xmlns:w="http://schemas.openxmlformats.org/wordprocessingml/2006/main" xmlns:w14="http://schemas.microsoft.com/office/word/2010/wordml" xmlns:w15="http://schemas.microsoft.com/office/word/2012/wordml" xmlns:wpg="http://schemas.microsoft.com/office/word/2010/wordprocessingGroup" xmlns:wpi="http://schemas.microsoft.com/office/word/2010/wordprocessingInk" xmlns:wne="http://schemas.microsoft.com/office/word/2006/wordml" xmlns:wps="http://schemas.microsoft.com/office/word/2010/wordprocessingShape" mc:Ignorable="w14 w15 wp14">
+  <w:endnote w:type="separator" w:id="-1">
+    <w:p>
+      <w:r>
+        <w:separator/>
+      </w:r>
+    </w:p>
+  </w:endnote>
+  <w:endnote w:type="continuationSeparator" w:id="0">
+    <w:p>
+      <w:r>
+        <w:continuationSeparator/>
+      </w:r>
+    </w:p>
+  </w:endnote>
+</w:endnotes>
+</file>
+
+<file path=word/footnotes.xml><?xml version="1.0" encoding="utf-8"?>
+<w:footnotes xmlns:wpc="http://schemas.microsoft.com/office/word/2010/wordprocessingCanvas" xmlns:mo="http://schemas.microsoft.com/office/mac/office/2008/main" xmlns:mc="http://schemas.openxmlformats.org/markup-compatibility/2006" xmlns:mv="urn:schemas-microsoft-com:mac:vml" xmlns:o="urn:schemas-microsoft-com:office:office" xmlns:r="http://schemas.openxmlformats.org/officeDocument/2006/relationships" xmlns:m="http://schemas.openxmlformats.org/officeDocument/2006/math" xmlns:v="urn:schemas-microsoft-com:vml" xmlns:wp14="http://schemas.microsoft.com/office/word/2010/wordprocessingDrawing" xmlns:wp="http://schemas.openxmlformats.org/drawingml/2006/wordprocessingDrawing" xmlns:w10="urn:schemas-microsoft-com:office:word" xmlns:w="http://schemas.openxmlformats.org/wordprocessingml/2006/main" xmlns:w14="http://schemas.microsoft.com/office/word/2010/wordml" xmlns:w15="http://schemas.microsoft.com/office/word/2012/wordml" xmlns:wpg="http://schemas.microsoft.com/office/word/2010/wordprocessingGroup" xmlns:wpi="http://schemas.microsoft.com/office/word/2010/wordprocessingInk" xmlns:wne="http://schemas.microsoft.com/office/word/2006/wordml" xmlns:wps="http://schemas.microsoft.com/office/word/2010/wordprocessingShape" mc:Ignorable="w14 w15 wp14">
+  <w:footnote w:type="separator" w:id="-1">
+    <w:p>
+      <w:r>
+        <w:separator/>
+      </w:r>
+    </w:p>
+  </w:footnote>
+  <w:footnote w:type="continuationSeparator" w:id="0">
+    <w:p>
+      <w:r>
+        <w:continuationSeparator/>
+      </w:r>
+    </w:p>
+  </w:footnote>
+</w:footnotes>
 </file>
 
 <file path=word/styles.xml><?xml version="1.0" encoding="utf-8"?>
@@ -692,6 +883,48 @@
     <w:basedOn w:val="DefaultParagraphFont"/>
     <w:rsid w:val="00222D94"/>
   </w:style>
+  <w:style w:type="paragraph" w:styleId="Header">
+    <w:name w:val="header"/>
+    <w:basedOn w:val="Normal"/>
+    <w:link w:val="HeaderChar"/>
+    <w:uiPriority w:val="99"/>
+    <w:unhideWhenUsed/>
+    <w:rsid w:val="00F41AE8"/>
+    <w:pPr>
+      <w:tabs>
+        <w:tab w:val="center" w:pos="4680"/>
+        <w:tab w:val="right" w:pos="9360"/>
+      </w:tabs>
+    </w:pPr>
+  </w:style>
+  <w:style w:type="character" w:customStyle="1" w:styleId="HeaderChar">
+    <w:name w:val="Header Char"/>
+    <w:basedOn w:val="DefaultParagraphFont"/>
+    <w:link w:val="Header"/>
+    <w:uiPriority w:val="99"/>
+    <w:rsid w:val="00F41AE8"/>
+  </w:style>
+  <w:style w:type="paragraph" w:styleId="Footer">
+    <w:name w:val="footer"/>
+    <w:basedOn w:val="Normal"/>
+    <w:link w:val="FooterChar"/>
+    <w:uiPriority w:val="99"/>
+    <w:unhideWhenUsed/>
+    <w:rsid w:val="00F41AE8"/>
+    <w:pPr>
+      <w:tabs>
+        <w:tab w:val="center" w:pos="4680"/>
+        <w:tab w:val="right" w:pos="9360"/>
+      </w:tabs>
+    </w:pPr>
+  </w:style>
+  <w:style w:type="character" w:customStyle="1" w:styleId="FooterChar">
+    <w:name w:val="Footer Char"/>
+    <w:basedOn w:val="DefaultParagraphFont"/>
+    <w:link w:val="Footer"/>
+    <w:uiPriority w:val="99"/>
+    <w:rsid w:val="00F41AE8"/>
+  </w:style>
 </w:styles>
 </file>
 

--- a/docs/Importance of confessing our faith in Church- Aug 15th.docx
+++ b/docs/Importance of confessing our faith in Church- Aug 15th.docx
@@ -1,27 +1,62 @@
 
 <file path=word/document.xml><?xml version="1.0" encoding="utf-8"?>
-<w:document xmlns:wpc="http://schemas.microsoft.com/office/word/2010/wordprocessingCanvas" xmlns:mo="http://schemas.microsoft.com/office/mac/office/2008/main" xmlns:mc="http://schemas.openxmlformats.org/markup-compatibility/2006" xmlns:mv="urn:schemas-microsoft-com:mac:vml" xmlns:o="urn:schemas-microsoft-com:office:office" xmlns:r="http://schemas.openxmlformats.org/officeDocument/2006/relationships" xmlns:m="http://schemas.openxmlformats.org/officeDocument/2006/math" xmlns:v="urn:schemas-microsoft-com:vml" xmlns:wp14="http://schemas.microsoft.com/office/word/2010/wordprocessingDrawing" xmlns:wp="http://schemas.openxmlformats.org/drawingml/2006/wordprocessingDrawing" xmlns:w10="urn:schemas-microsoft-com:office:word" xmlns:w="http://schemas.openxmlformats.org/wordprocessingml/2006/main" xmlns:w14="http://schemas.microsoft.com/office/word/2010/wordml" xmlns:w15="http://schemas.microsoft.com/office/word/2012/wordml" xmlns:wpg="http://schemas.microsoft.com/office/word/2010/wordprocessingGroup" xmlns:wpi="http://schemas.microsoft.com/office/word/2010/wordprocessingInk" xmlns:wne="http://schemas.microsoft.com/office/word/2006/wordml" xmlns:wps="http://schemas.microsoft.com/office/word/2010/wordprocessingShape" mc:Ignorable="w14 w15 wp14">
+<w:document xmlns:wpc="http://schemas.microsoft.com/office/word/2010/wordprocessingCanvas" xmlns:cx="http://schemas.microsoft.com/office/drawing/2014/chartex" xmlns:cx1="http://schemas.microsoft.com/office/drawing/2015/9/8/chartex" xmlns:mc="http://schemas.openxmlformats.org/markup-compatibility/2006" xmlns:o="urn:schemas-microsoft-com:office:office" xmlns:r="http://schemas.openxmlformats.org/officeDocument/2006/relationships" xmlns:m="http://schemas.openxmlformats.org/officeDocument/2006/math" xmlns:v="urn:schemas-microsoft-com:vml" xmlns:wp14="http://schemas.microsoft.com/office/word/2010/wordprocessingDrawing" xmlns:wp="http://schemas.openxmlformats.org/drawingml/2006/wordprocessingDrawing" xmlns:w10="urn:schemas-microsoft-com:office:word" xmlns:w="http://schemas.openxmlformats.org/wordprocessingml/2006/main" xmlns:w14="http://schemas.microsoft.com/office/word/2010/wordml" xmlns:w15="http://schemas.microsoft.com/office/word/2012/wordml" xmlns:w16se="http://schemas.microsoft.com/office/word/2015/wordml/symex" xmlns:wpg="http://schemas.microsoft.com/office/word/2010/wordprocessingGroup" xmlns:wpi="http://schemas.microsoft.com/office/word/2010/wordprocessingInk" xmlns:wne="http://schemas.microsoft.com/office/word/2006/wordml" xmlns:wps="http://schemas.microsoft.com/office/word/2010/wordprocessingShape" mc:Ignorable="w14 w15 w16se wp14">
   <w:body>
     <w:p>
       <w:pPr>
         <w:jc w:val="center"/>
         <w:rPr>
           <w:b/>
+          <w:sz w:val="32"/>
+          <w:szCs w:val="32"/>
         </w:rPr>
       </w:pPr>
       <w:r>
         <w:rPr>
           <w:b/>
+          <w:sz w:val="32"/>
+          <w:szCs w:val="32"/>
         </w:rPr>
         <w:t>THE IMPORTANCE OF CONFESSING OUR HOPE IN CHURCH</w:t>
       </w:r>
     </w:p>
     <w:p>
       <w:pPr>
-        <w:rPr>
-          <w:i/>
+        <w:pStyle w:val="ListParagraph"/>
+        <w:numPr>
+          <w:ilvl w:val="0"/>
+          <w:numId w:val="1"/>
+        </w:numPr>
+        <w:jc w:val="right"/>
+        <w:rPr>
+          <w:sz w:val="32"/>
+          <w:szCs w:val="32"/>
         </w:rPr>
       </w:pPr>
+      <w:r>
+        <w:rPr>
+          <w:sz w:val="32"/>
+          <w:szCs w:val="32"/>
+        </w:rPr>
+        <w:t>by Bro. Sreeram</w:t>
+      </w:r>
+    </w:p>
+    <w:p>
+      <w:pPr>
+        <w:jc w:val="center"/>
+        <w:rPr>
+          <w:b/>
+        </w:rPr>
+      </w:pPr>
+    </w:p>
+    <w:p>
+      <w:pPr>
+        <w:rPr>
+          <w:i/>
+        </w:rPr>
+      </w:pPr>
+      <w:bookmarkStart w:id="0" w:name="_GoBack"/>
+      <w:bookmarkEnd w:id="0"/>
     </w:p>
     <w:p>
       <w:pPr>
@@ -93,7 +128,7 @@
         </w:rPr>
         <w:t>[</w:t>
       </w:r>
-      <w:hyperlink r:id="rId6" w:anchor="fen-NASB-16109c" w:tooltip="See footnote c" w:history="1">
+      <w:hyperlink r:id="rId7" w:anchor="fen-NASB-16109c" w:tooltip="See footnote c" w:history="1">
         <w:r>
           <w:rPr>
             <w:rFonts w:ascii="Helvetica Neue" w:eastAsia="Times New Roman" w:hAnsi="Helvetica Neue" w:cs="Times New Roman"/>
@@ -331,8 +366,6 @@
       <w:r>
         <w:t xml:space="preserve"> before others</w:t>
       </w:r>
-      <w:bookmarkStart w:id="0" w:name="_GoBack"/>
-      <w:bookmarkEnd w:id="0"/>
       <w:r>
         <w:t xml:space="preserve">, I always think of the birds.  Imagine, </w:t>
       </w:r>
@@ -393,7 +426,7 @@
 </file>
 
 <file path=word/endnotes.xml><?xml version="1.0" encoding="utf-8"?>
-<w:endnotes xmlns:wpc="http://schemas.microsoft.com/office/word/2010/wordprocessingCanvas" xmlns:mo="http://schemas.microsoft.com/office/mac/office/2008/main" xmlns:mc="http://schemas.openxmlformats.org/markup-compatibility/2006" xmlns:mv="urn:schemas-microsoft-com:mac:vml" xmlns:o="urn:schemas-microsoft-com:office:office" xmlns:r="http://schemas.openxmlformats.org/officeDocument/2006/relationships" xmlns:m="http://schemas.openxmlformats.org/officeDocument/2006/math" xmlns:v="urn:schemas-microsoft-com:vml" xmlns:wp14="http://schemas.microsoft.com/office/word/2010/wordprocessingDrawing" xmlns:wp="http://schemas.openxmlformats.org/drawingml/2006/wordprocessingDrawing" xmlns:w10="urn:schemas-microsoft-com:office:word" xmlns:w="http://schemas.openxmlformats.org/wordprocessingml/2006/main" xmlns:w14="http://schemas.microsoft.com/office/word/2010/wordml" xmlns:w15="http://schemas.microsoft.com/office/word/2012/wordml" xmlns:wpg="http://schemas.microsoft.com/office/word/2010/wordprocessingGroup" xmlns:wpi="http://schemas.microsoft.com/office/word/2010/wordprocessingInk" xmlns:wne="http://schemas.microsoft.com/office/word/2006/wordml" xmlns:wps="http://schemas.microsoft.com/office/word/2010/wordprocessingShape" mc:Ignorable="w14 w15 wp14">
+<w:endnotes xmlns:wpc="http://schemas.microsoft.com/office/word/2010/wordprocessingCanvas" xmlns:cx="http://schemas.microsoft.com/office/drawing/2014/chartex" xmlns:cx1="http://schemas.microsoft.com/office/drawing/2015/9/8/chartex" xmlns:mc="http://schemas.openxmlformats.org/markup-compatibility/2006" xmlns:o="urn:schemas-microsoft-com:office:office" xmlns:r="http://schemas.openxmlformats.org/officeDocument/2006/relationships" xmlns:m="http://schemas.openxmlformats.org/officeDocument/2006/math" xmlns:v="urn:schemas-microsoft-com:vml" xmlns:wp14="http://schemas.microsoft.com/office/word/2010/wordprocessingDrawing" xmlns:wp="http://schemas.openxmlformats.org/drawingml/2006/wordprocessingDrawing" xmlns:w10="urn:schemas-microsoft-com:office:word" xmlns:w="http://schemas.openxmlformats.org/wordprocessingml/2006/main" xmlns:w14="http://schemas.microsoft.com/office/word/2010/wordml" xmlns:w15="http://schemas.microsoft.com/office/word/2012/wordml" xmlns:w16se="http://schemas.microsoft.com/office/word/2015/wordml/symex" xmlns:wpg="http://schemas.microsoft.com/office/word/2010/wordprocessingGroup" xmlns:wpi="http://schemas.microsoft.com/office/word/2010/wordprocessingInk" xmlns:wne="http://schemas.microsoft.com/office/word/2006/wordml" xmlns:wps="http://schemas.microsoft.com/office/word/2010/wordprocessingShape" mc:Ignorable="w14 w15 w16se wp14">
   <w:endnote w:type="separator" w:id="-1">
     <w:p>
       <w:r>
@@ -412,7 +445,7 @@
 </file>
 
 <file path=word/footnotes.xml><?xml version="1.0" encoding="utf-8"?>
-<w:footnotes xmlns:wpc="http://schemas.microsoft.com/office/word/2010/wordprocessingCanvas" xmlns:mo="http://schemas.microsoft.com/office/mac/office/2008/main" xmlns:mc="http://schemas.openxmlformats.org/markup-compatibility/2006" xmlns:mv="urn:schemas-microsoft-com:mac:vml" xmlns:o="urn:schemas-microsoft-com:office:office" xmlns:r="http://schemas.openxmlformats.org/officeDocument/2006/relationships" xmlns:m="http://schemas.openxmlformats.org/officeDocument/2006/math" xmlns:v="urn:schemas-microsoft-com:vml" xmlns:wp14="http://schemas.microsoft.com/office/word/2010/wordprocessingDrawing" xmlns:wp="http://schemas.openxmlformats.org/drawingml/2006/wordprocessingDrawing" xmlns:w10="urn:schemas-microsoft-com:office:word" xmlns:w="http://schemas.openxmlformats.org/wordprocessingml/2006/main" xmlns:w14="http://schemas.microsoft.com/office/word/2010/wordml" xmlns:w15="http://schemas.microsoft.com/office/word/2012/wordml" xmlns:wpg="http://schemas.microsoft.com/office/word/2010/wordprocessingGroup" xmlns:wpi="http://schemas.microsoft.com/office/word/2010/wordprocessingInk" xmlns:wne="http://schemas.microsoft.com/office/word/2006/wordml" xmlns:wps="http://schemas.microsoft.com/office/word/2010/wordprocessingShape" mc:Ignorable="w14 w15 wp14">
+<w:footnotes xmlns:wpc="http://schemas.microsoft.com/office/word/2010/wordprocessingCanvas" xmlns:cx="http://schemas.microsoft.com/office/drawing/2014/chartex" xmlns:cx1="http://schemas.microsoft.com/office/drawing/2015/9/8/chartex" xmlns:mc="http://schemas.openxmlformats.org/markup-compatibility/2006" xmlns:o="urn:schemas-microsoft-com:office:office" xmlns:r="http://schemas.openxmlformats.org/officeDocument/2006/relationships" xmlns:m="http://schemas.openxmlformats.org/officeDocument/2006/math" xmlns:v="urn:schemas-microsoft-com:vml" xmlns:wp14="http://schemas.microsoft.com/office/word/2010/wordprocessingDrawing" xmlns:wp="http://schemas.openxmlformats.org/drawingml/2006/wordprocessingDrawing" xmlns:w10="urn:schemas-microsoft-com:office:word" xmlns:w="http://schemas.openxmlformats.org/wordprocessingml/2006/main" xmlns:w14="http://schemas.microsoft.com/office/word/2010/wordml" xmlns:w15="http://schemas.microsoft.com/office/word/2012/wordml" xmlns:w16se="http://schemas.microsoft.com/office/word/2015/wordml/symex" xmlns:wpg="http://schemas.microsoft.com/office/word/2010/wordprocessingGroup" xmlns:wpi="http://schemas.microsoft.com/office/word/2010/wordprocessingInk" xmlns:wne="http://schemas.microsoft.com/office/word/2006/wordml" xmlns:wps="http://schemas.microsoft.com/office/word/2010/wordprocessingShape" mc:Ignorable="w14 w15 w16se wp14">
   <w:footnote w:type="separator" w:id="-1">
     <w:p>
       <w:r>
@@ -430,8 +463,128 @@
 </w:footnotes>
 </file>
 
+<file path=word/numbering.xml><?xml version="1.0" encoding="utf-8"?>
+<w:numbering xmlns:wpc="http://schemas.microsoft.com/office/word/2010/wordprocessingCanvas" xmlns:cx="http://schemas.microsoft.com/office/drawing/2014/chartex" xmlns:cx1="http://schemas.microsoft.com/office/drawing/2015/9/8/chartex" xmlns:mc="http://schemas.openxmlformats.org/markup-compatibility/2006" xmlns:o="urn:schemas-microsoft-com:office:office" xmlns:r="http://schemas.openxmlformats.org/officeDocument/2006/relationships" xmlns:m="http://schemas.openxmlformats.org/officeDocument/2006/math" xmlns:v="urn:schemas-microsoft-com:vml" xmlns:wp14="http://schemas.microsoft.com/office/word/2010/wordprocessingDrawing" xmlns:wp="http://schemas.openxmlformats.org/drawingml/2006/wordprocessingDrawing" xmlns:w10="urn:schemas-microsoft-com:office:word" xmlns:w="http://schemas.openxmlformats.org/wordprocessingml/2006/main" xmlns:w14="http://schemas.microsoft.com/office/word/2010/wordml" xmlns:w15="http://schemas.microsoft.com/office/word/2012/wordml" xmlns:w16se="http://schemas.microsoft.com/office/word/2015/wordml/symex" xmlns:wpg="http://schemas.microsoft.com/office/word/2010/wordprocessingGroup" xmlns:wpi="http://schemas.microsoft.com/office/word/2010/wordprocessingInk" xmlns:wne="http://schemas.microsoft.com/office/word/2006/wordml" xmlns:wps="http://schemas.microsoft.com/office/word/2010/wordprocessingShape" mc:Ignorable="w14 w15 w16se wp14">
+  <w:abstractNum w:abstractNumId="0" w15:restartNumberingAfterBreak="0">
+    <w:nsid w:val="43792E19"/>
+    <w:multiLevelType w:val="hybridMultilevel"/>
+    <w:tmpl w:val="84063B7C"/>
+    <w:lvl w:ilvl="0" w:tplc="C812154C">
+      <w:numFmt w:val="bullet"/>
+      <w:lvlText w:val="-"/>
+      <w:lvlJc w:val="left"/>
+      <w:pPr>
+        <w:ind w:left="720" w:hanging="360"/>
+      </w:pPr>
+      <w:rPr>
+        <w:rFonts w:ascii="Calibri" w:eastAsiaTheme="minorHAnsi" w:hAnsi="Calibri" w:cstheme="minorBidi" w:hint="default"/>
+      </w:rPr>
+    </w:lvl>
+    <w:lvl w:ilvl="1" w:tplc="04090003" w:tentative="1">
+      <w:start w:val="1"/>
+      <w:numFmt w:val="bullet"/>
+      <w:lvlText w:val="o"/>
+      <w:lvlJc w:val="left"/>
+      <w:pPr>
+        <w:ind w:left="1440" w:hanging="360"/>
+      </w:pPr>
+      <w:rPr>
+        <w:rFonts w:ascii="Courier New" w:hAnsi="Courier New" w:cs="Courier New" w:hint="default"/>
+      </w:rPr>
+    </w:lvl>
+    <w:lvl w:ilvl="2" w:tplc="04090005" w:tentative="1">
+      <w:start w:val="1"/>
+      <w:numFmt w:val="bullet"/>
+      <w:lvlText w:val=""/>
+      <w:lvlJc w:val="left"/>
+      <w:pPr>
+        <w:ind w:left="2160" w:hanging="360"/>
+      </w:pPr>
+      <w:rPr>
+        <w:rFonts w:ascii="Wingdings" w:hAnsi="Wingdings" w:hint="default"/>
+      </w:rPr>
+    </w:lvl>
+    <w:lvl w:ilvl="3" w:tplc="04090001" w:tentative="1">
+      <w:start w:val="1"/>
+      <w:numFmt w:val="bullet"/>
+      <w:lvlText w:val=""/>
+      <w:lvlJc w:val="left"/>
+      <w:pPr>
+        <w:ind w:left="2880" w:hanging="360"/>
+      </w:pPr>
+      <w:rPr>
+        <w:rFonts w:ascii="Symbol" w:hAnsi="Symbol" w:hint="default"/>
+      </w:rPr>
+    </w:lvl>
+    <w:lvl w:ilvl="4" w:tplc="04090003" w:tentative="1">
+      <w:start w:val="1"/>
+      <w:numFmt w:val="bullet"/>
+      <w:lvlText w:val="o"/>
+      <w:lvlJc w:val="left"/>
+      <w:pPr>
+        <w:ind w:left="3600" w:hanging="360"/>
+      </w:pPr>
+      <w:rPr>
+        <w:rFonts w:ascii="Courier New" w:hAnsi="Courier New" w:cs="Courier New" w:hint="default"/>
+      </w:rPr>
+    </w:lvl>
+    <w:lvl w:ilvl="5" w:tplc="04090005" w:tentative="1">
+      <w:start w:val="1"/>
+      <w:numFmt w:val="bullet"/>
+      <w:lvlText w:val=""/>
+      <w:lvlJc w:val="left"/>
+      <w:pPr>
+        <w:ind w:left="4320" w:hanging="360"/>
+      </w:pPr>
+      <w:rPr>
+        <w:rFonts w:ascii="Wingdings" w:hAnsi="Wingdings" w:hint="default"/>
+      </w:rPr>
+    </w:lvl>
+    <w:lvl w:ilvl="6" w:tplc="04090001" w:tentative="1">
+      <w:start w:val="1"/>
+      <w:numFmt w:val="bullet"/>
+      <w:lvlText w:val=""/>
+      <w:lvlJc w:val="left"/>
+      <w:pPr>
+        <w:ind w:left="5040" w:hanging="360"/>
+      </w:pPr>
+      <w:rPr>
+        <w:rFonts w:ascii="Symbol" w:hAnsi="Symbol" w:hint="default"/>
+      </w:rPr>
+    </w:lvl>
+    <w:lvl w:ilvl="7" w:tplc="04090003" w:tentative="1">
+      <w:start w:val="1"/>
+      <w:numFmt w:val="bullet"/>
+      <w:lvlText w:val="o"/>
+      <w:lvlJc w:val="left"/>
+      <w:pPr>
+        <w:ind w:left="5760" w:hanging="360"/>
+      </w:pPr>
+      <w:rPr>
+        <w:rFonts w:ascii="Courier New" w:hAnsi="Courier New" w:cs="Courier New" w:hint="default"/>
+      </w:rPr>
+    </w:lvl>
+    <w:lvl w:ilvl="8" w:tplc="04090005" w:tentative="1">
+      <w:start w:val="1"/>
+      <w:numFmt w:val="bullet"/>
+      <w:lvlText w:val=""/>
+      <w:lvlJc w:val="left"/>
+      <w:pPr>
+        <w:ind w:left="6480" w:hanging="360"/>
+      </w:pPr>
+      <w:rPr>
+        <w:rFonts w:ascii="Wingdings" w:hAnsi="Wingdings" w:hint="default"/>
+      </w:rPr>
+    </w:lvl>
+  </w:abstractNum>
+  <w:num w:numId="1">
+    <w:abstractNumId w:val="0"/>
+  </w:num>
+</w:numbering>
+</file>
+
 <file path=word/styles.xml><?xml version="1.0" encoding="utf-8"?>
-<w:styles xmlns:mc="http://schemas.openxmlformats.org/markup-compatibility/2006" xmlns:r="http://schemas.openxmlformats.org/officeDocument/2006/relationships" xmlns:w="http://schemas.openxmlformats.org/wordprocessingml/2006/main" xmlns:w14="http://schemas.microsoft.com/office/word/2010/wordml" xmlns:w15="http://schemas.microsoft.com/office/word/2012/wordml" mc:Ignorable="w14 w15">
+<w:styles xmlns:mc="http://schemas.openxmlformats.org/markup-compatibility/2006" xmlns:r="http://schemas.openxmlformats.org/officeDocument/2006/relationships" xmlns:w="http://schemas.openxmlformats.org/wordprocessingml/2006/main" xmlns:w14="http://schemas.microsoft.com/office/word/2010/wordml" xmlns:w15="http://schemas.microsoft.com/office/word/2012/wordml" xmlns:w16se="http://schemas.microsoft.com/office/word/2015/wordml/symex" mc:Ignorable="w14 w15 w16se">
   <w:docDefaults>
     <w:rPrDefault>
       <w:rPr>
@@ -443,7 +596,7 @@
     </w:rPrDefault>
     <w:pPrDefault/>
   </w:docDefaults>
-  <w:latentStyles w:defLockedState="0" w:defUIPriority="99" w:defSemiHidden="0" w:defUnhideWhenUsed="0" w:defQFormat="0" w:count="380">
+  <w:latentStyles w:defLockedState="0" w:defUIPriority="99" w:defSemiHidden="0" w:defUnhideWhenUsed="0" w:defQFormat="0" w:count="371">
     <w:lsdException w:name="Normal" w:uiPriority="0" w:qFormat="1"/>
     <w:lsdException w:name="heading 1" w:uiPriority="9" w:qFormat="1"/>
     <w:lsdException w:name="heading 2" w:semiHidden="1" w:uiPriority="9" w:unhideWhenUsed="1" w:qFormat="1"/>
@@ -600,15 +753,6 @@
     <w:lsdException w:name="Balloon Text" w:semiHidden="1" w:unhideWhenUsed="1"/>
     <w:lsdException w:name="Table Grid" w:uiPriority="39"/>
     <w:lsdException w:name="Table Theme" w:semiHidden="1" w:unhideWhenUsed="1"/>
-    <w:lsdException w:name="Note Level 1" w:semiHidden="1" w:unhideWhenUsed="1"/>
-    <w:lsdException w:name="Note Level 2" w:semiHidden="1" w:unhideWhenUsed="1"/>
-    <w:lsdException w:name="Note Level 3" w:semiHidden="1" w:unhideWhenUsed="1"/>
-    <w:lsdException w:name="Note Level 4" w:semiHidden="1" w:unhideWhenUsed="1"/>
-    <w:lsdException w:name="Note Level 5" w:semiHidden="1" w:unhideWhenUsed="1"/>
-    <w:lsdException w:name="Note Level 6" w:semiHidden="1" w:unhideWhenUsed="1"/>
-    <w:lsdException w:name="Note Level 7" w:semiHidden="1" w:unhideWhenUsed="1"/>
-    <w:lsdException w:name="Note Level 8" w:semiHidden="1" w:unhideWhenUsed="1"/>
-    <w:lsdException w:name="Note Level 9" w:semiHidden="1" w:unhideWhenUsed="1"/>
     <w:lsdException w:name="Placeholder Text" w:semiHidden="1"/>
     <w:lsdException w:name="No Spacing" w:uiPriority="1" w:qFormat="1"/>
     <w:lsdException w:name="Light Shading" w:uiPriority="60"/>
@@ -925,6 +1069,17 @@
     <w:uiPriority w:val="99"/>
     <w:rsid w:val="00F41AE8"/>
   </w:style>
+  <w:style w:type="paragraph" w:styleId="ListParagraph">
+    <w:name w:val="List Paragraph"/>
+    <w:basedOn w:val="Normal"/>
+    <w:uiPriority w:val="34"/>
+    <w:qFormat/>
+    <w:rsid w:val="0021468F"/>
+    <w:pPr>
+      <w:ind w:left="720"/>
+      <w:contextualSpacing/>
+    </w:pPr>
+  </w:style>
 </w:styles>
 </file>
 
